--- a/3 курс/БЖД/Практика 2/Практика 2.docx
+++ b/3 курс/БЖД/Практика 2/Практика 2.docx
@@ -3,277 +3,704 @@
 <w:document xmlns:wpc="http://schemas.microsoft.com/office/word/2010/wordprocessingCanvas" xmlns:cx="http://schemas.microsoft.com/office/drawing/2014/chartex" xmlns:cx1="http://schemas.microsoft.com/office/drawing/2015/9/8/chartex" xmlns:cx2="http://schemas.microsoft.com/office/drawing/2015/10/21/chartex" xmlns:cx3="http://schemas.microsoft.com/office/drawing/2016/5/9/chartex" xmlns:cx4="http://schemas.microsoft.com/office/drawing/2016/5/10/chartex" xmlns:cx5="http://schemas.microsoft.com/office/drawing/2016/5/11/chartex" xmlns:cx6="http://schemas.microsoft.com/office/drawing/2016/5/12/chartex" xmlns:cx7="http://schemas.microsoft.com/office/drawing/2016/5/13/chartex" xmlns:cx8="http://schemas.microsoft.com/office/drawing/2016/5/14/chartex" xmlns:mc="http://schemas.openxmlformats.org/markup-compatibility/2006" xmlns:aink="http://schemas.microsoft.com/office/drawing/2016/ink" xmlns:am3d="http://schemas.microsoft.com/office/drawing/2017/model3d" xmlns:o="urn:schemas-microsoft-com:office:office" xmlns:oel="http://schemas.microsoft.com/office/2019/extlst" xmlns:r="http://schemas.openxmlformats.org/officeDocument/2006/relationships" xmlns:m="http://schemas.openxmlformats.org/officeDocument/2006/math" xmlns:v="urn:schemas-microsoft-com:vml" xmlns:wp14="http://schemas.microsoft.com/office/word/2010/wordprocessingDrawing" xmlns:wp="http://schemas.openxmlformats.org/drawingml/2006/wordprocessingDrawing" xmlns:w10="urn:schemas-microsoft-com:office:word" xmlns:w="http://schemas.openxmlformats.org/wordprocessingml/2006/main" xmlns:w14="http://schemas.microsoft.com/office/word/2010/wordml" xmlns:w15="http://schemas.microsoft.com/office/word/2012/wordml" xmlns:w16cex="http://schemas.microsoft.com/office/word/2018/wordml/cex" xmlns:w16cid="http://schemas.microsoft.com/office/word/2016/wordml/cid" xmlns:w16="http://schemas.microsoft.com/office/word/2018/wordml" xmlns:w16du="http://schemas.microsoft.com/office/word/2023/wordml/word16du" xmlns:w16sdtdh="http://schemas.microsoft.com/office/word/2020/wordml/sdtdatahash" xmlns:w16sdtfl="http://schemas.microsoft.com/office/word/2024/wordml/sdtformatlock" xmlns:w16se="http://schemas.microsoft.com/office/word/2015/wordml/symex" xmlns:wpg="http://schemas.microsoft.com/office/word/2010/wordprocessingGroup" xmlns:wpi="http://schemas.microsoft.com/office/word/2010/wordprocessingInk" xmlns:wne="http://schemas.microsoft.com/office/word/2006/wordml" xmlns:wps="http://schemas.microsoft.com/office/word/2010/wordprocessingShape" mc:Ignorable="w14 w15 w16se w16cid w16 w16cex w16sdtdh w16sdtfl w16du wp14">
   <w:body>
     <w:p>
-      <w:r>
-        <w:rPr>
+      <w:pPr>
+        <w:spacing w:line="360" w:lineRule="auto"/>
+        <w:jc w:val="center"/>
+        <w:rPr>
+          <w:rFonts w:ascii="Times New Roman" w:hAnsi="Times New Roman" w:cs="Times New Roman"/>
           <w:b/>
           <w:bCs/>
-        </w:rPr>
-        <w:t>Исходные данные: </w:t>
-      </w:r>
-      <w:r>
-        <w:t xml:space="preserve">Хранилище ГСМ находится на территории объекта на расстоянии </w:t>
-      </w:r>
-      <w:r>
-        <w:rPr>
-          <w:rFonts w:ascii="Cambria Math" w:hAnsi="Cambria Math" w:cs="Cambria Math"/>
-        </w:rPr>
-        <w:t>𝑅</w:t>
-      </w:r>
-      <w:r>
-        <w:rPr>
-          <w:vertAlign w:val="subscript"/>
-        </w:rPr>
-        <w:t>2</w:t>
-      </w:r>
-      <w:r>
-        <w:t xml:space="preserve"> = </w:t>
-      </w:r>
-      <w:r>
-        <w:t>1</w:t>
-      </w:r>
-      <w:r>
-        <w:t>,2</w:t>
-      </w:r>
-      <w:r>
-        <w:t xml:space="preserve"> км от аварийной ДЭС и содержит </w:t>
-      </w:r>
-      <w:r>
-        <w:rPr>
-          <w:rFonts w:ascii="Cambria Math" w:hAnsi="Cambria Math" w:cs="Cambria Math"/>
-        </w:rPr>
-        <w:t>𝑄</w:t>
-      </w:r>
-      <w:r>
-        <w:t xml:space="preserve"> = </w:t>
-      </w:r>
-      <w:r>
-        <w:t>100</w:t>
-      </w:r>
-      <w:r>
-        <w:t>т дизельного топлива</w:t>
-      </w:r>
-      <w:r>
-        <w:t>.</w:t>
+          <w:sz w:val="28"/>
+          <w:szCs w:val="28"/>
+        </w:rPr>
+      </w:pPr>
+      <w:r>
+        <w:rPr>
+          <w:rFonts w:ascii="Times New Roman" w:hAnsi="Times New Roman" w:cs="Times New Roman"/>
+          <w:b/>
+          <w:bCs/>
+          <w:sz w:val="28"/>
+          <w:szCs w:val="28"/>
+        </w:rPr>
+        <w:t>Практическая работа №2</w:t>
       </w:r>
     </w:p>
     <w:p>
-      <w:r>
-        <w:rPr>
+      <w:pPr>
+        <w:spacing w:line="360" w:lineRule="auto"/>
+        <w:ind w:firstLine="360"/>
+        <w:jc w:val="both"/>
+        <w:rPr>
+          <w:rFonts w:ascii="Times New Roman" w:hAnsi="Times New Roman" w:cs="Times New Roman"/>
+          <w:sz w:val="24"/>
+          <w:szCs w:val="24"/>
+        </w:rPr>
+      </w:pPr>
+      <w:r>
+        <w:rPr>
+          <w:rFonts w:ascii="Times New Roman" w:hAnsi="Times New Roman" w:cs="Times New Roman"/>
+          <w:sz w:val="24"/>
+          <w:szCs w:val="24"/>
+        </w:rPr>
+        <w:t>Тов. преподаватель, главный инженер СУС п. Соколы Балан Кирилл.</w:t>
+      </w:r>
+      <w:r>
+        <w:rPr>
+          <w:rFonts w:ascii="Times New Roman" w:hAnsi="Times New Roman" w:cs="Times New Roman"/>
+          <w:sz w:val="24"/>
+          <w:szCs w:val="24"/>
+        </w:rPr>
+        <w:br/>
+        <w:t>Ознакомившись с условиями задачи и оценив обстановку</w:t>
+      </w:r>
+      <w:r>
+        <w:rPr>
+          <w:rFonts w:ascii="Times New Roman" w:hAnsi="Times New Roman" w:cs="Times New Roman"/>
+          <w:sz w:val="24"/>
+          <w:szCs w:val="24"/>
+        </w:rPr>
+        <w:t xml:space="preserve"> варианта №6</w:t>
+      </w:r>
+      <w:r>
+        <w:rPr>
+          <w:rFonts w:ascii="Times New Roman" w:hAnsi="Times New Roman" w:cs="Times New Roman"/>
+          <w:sz w:val="24"/>
+          <w:szCs w:val="24"/>
+        </w:rPr>
+        <w:t xml:space="preserve"> (</w:t>
+      </w:r>
+      <w:r>
+        <w:rPr>
+          <w:rFonts w:ascii="Cambria Math" w:hAnsi="Cambria Math" w:cs="Cambria Math"/>
+          <w:sz w:val="24"/>
+          <w:szCs w:val="24"/>
+        </w:rPr>
+        <w:t>𝑅</w:t>
+      </w:r>
+      <w:r>
+        <w:rPr>
+          <w:rFonts w:ascii="Times New Roman" w:hAnsi="Times New Roman" w:cs="Times New Roman"/>
+          <w:sz w:val="24"/>
+          <w:szCs w:val="24"/>
+        </w:rPr>
+        <w:t xml:space="preserve">2 = 1,2 км, </w:t>
+      </w:r>
+      <w:r>
+        <w:rPr>
+          <w:rFonts w:ascii="Cambria Math" w:hAnsi="Cambria Math" w:cs="Cambria Math"/>
+          <w:sz w:val="24"/>
+          <w:szCs w:val="24"/>
+        </w:rPr>
+        <w:t>𝑄</w:t>
+      </w:r>
+      <w:r>
+        <w:rPr>
+          <w:rFonts w:ascii="Times New Roman" w:hAnsi="Times New Roman" w:cs="Times New Roman"/>
+          <w:sz w:val="24"/>
+          <w:szCs w:val="24"/>
+        </w:rPr>
+        <w:t xml:space="preserve"> = 100 т) при аварийном взрыве ГВС, в результате расчетов получил:</w:t>
+      </w:r>
+    </w:p>
+    <w:p>
+      <w:pPr>
+        <w:numPr>
+          <w:ilvl w:val="0"/>
+          <w:numId w:val="1"/>
+        </w:numPr>
+        <w:spacing w:line="360" w:lineRule="auto"/>
+        <w:jc w:val="both"/>
+        <w:rPr>
+          <w:rFonts w:ascii="Times New Roman" w:hAnsi="Times New Roman" w:cs="Times New Roman"/>
+          <w:sz w:val="24"/>
+          <w:szCs w:val="24"/>
+        </w:rPr>
+      </w:pPr>
+      <w:r>
+        <w:rPr>
+          <w:rFonts w:ascii="Times New Roman" w:hAnsi="Times New Roman" w:cs="Times New Roman"/>
+          <w:sz w:val="24"/>
+          <w:szCs w:val="24"/>
+        </w:rPr>
+        <w:t xml:space="preserve">Коэффициент ослабления светового излучения средой распространения </w:t>
+      </w:r>
+      <w:r>
+        <w:rPr>
+          <w:rFonts w:ascii="Cambria Math" w:hAnsi="Cambria Math" w:cs="Cambria Math"/>
+          <w:sz w:val="24"/>
+          <w:szCs w:val="24"/>
+        </w:rPr>
+        <w:t>𝐾</w:t>
+      </w:r>
+      <w:r>
+        <w:rPr>
+          <w:rFonts w:ascii="Times New Roman" w:hAnsi="Times New Roman" w:cs="Times New Roman"/>
+          <w:sz w:val="24"/>
+          <w:szCs w:val="24"/>
+        </w:rPr>
+        <w:t xml:space="preserve"> = 3.619</w:t>
+      </w:r>
+    </w:p>
+    <w:p>
+      <w:pPr>
+        <w:numPr>
+          <w:ilvl w:val="0"/>
+          <w:numId w:val="1"/>
+        </w:numPr>
+        <w:spacing w:line="360" w:lineRule="auto"/>
+        <w:jc w:val="both"/>
+        <w:rPr>
+          <w:rFonts w:ascii="Times New Roman" w:hAnsi="Times New Roman" w:cs="Times New Roman"/>
+          <w:sz w:val="24"/>
+          <w:szCs w:val="24"/>
+        </w:rPr>
+      </w:pPr>
+      <w:r>
+        <w:rPr>
+          <w:rFonts w:ascii="Times New Roman" w:hAnsi="Times New Roman" w:cs="Times New Roman"/>
+          <w:sz w:val="24"/>
+          <w:szCs w:val="24"/>
+        </w:rPr>
+        <w:t>Избыточное давление во фронте ударной волны Δ</w:t>
+      </w:r>
+      <w:r>
+        <w:rPr>
+          <w:rFonts w:ascii="Cambria Math" w:hAnsi="Cambria Math" w:cs="Cambria Math"/>
+          <w:sz w:val="24"/>
+          <w:szCs w:val="24"/>
+        </w:rPr>
+        <w:t>𝑃</w:t>
+      </w:r>
+      <w:r>
+        <w:rPr>
+          <w:rFonts w:ascii="Times New Roman" w:hAnsi="Times New Roman" w:cs="Times New Roman"/>
+          <w:sz w:val="24"/>
+          <w:szCs w:val="24"/>
+        </w:rPr>
+        <w:t>ф = 7.18 кПа</w:t>
+      </w:r>
+    </w:p>
+    <w:p>
+      <w:pPr>
+        <w:numPr>
+          <w:ilvl w:val="0"/>
+          <w:numId w:val="1"/>
+        </w:numPr>
+        <w:spacing w:line="360" w:lineRule="auto"/>
+        <w:jc w:val="both"/>
+        <w:rPr>
+          <w:rFonts w:ascii="Times New Roman" w:hAnsi="Times New Roman" w:cs="Times New Roman"/>
+          <w:sz w:val="24"/>
+          <w:szCs w:val="24"/>
+        </w:rPr>
+      </w:pPr>
+      <w:r>
+        <w:rPr>
+          <w:rFonts w:ascii="Times New Roman" w:hAnsi="Times New Roman" w:cs="Times New Roman"/>
+          <w:sz w:val="24"/>
+          <w:szCs w:val="24"/>
+        </w:rPr>
+        <w:t xml:space="preserve">Мощность светового импульса </w:t>
+      </w:r>
+      <w:r>
+        <w:rPr>
+          <w:rFonts w:ascii="Cambria Math" w:hAnsi="Cambria Math" w:cs="Cambria Math"/>
+          <w:sz w:val="24"/>
+          <w:szCs w:val="24"/>
+        </w:rPr>
+        <w:t>𝑈</w:t>
+      </w:r>
+      <w:r>
+        <w:rPr>
+          <w:rFonts w:ascii="Times New Roman" w:hAnsi="Times New Roman" w:cs="Times New Roman"/>
+          <w:sz w:val="24"/>
+          <w:szCs w:val="24"/>
+        </w:rPr>
+        <w:t>гвс = 4.55 кДж/м²</w:t>
+      </w:r>
+    </w:p>
+    <w:p>
+      <w:pPr>
+        <w:numPr>
+          <w:ilvl w:val="0"/>
+          <w:numId w:val="1"/>
+        </w:numPr>
+        <w:spacing w:line="360" w:lineRule="auto"/>
+        <w:jc w:val="both"/>
+        <w:rPr>
+          <w:rFonts w:ascii="Times New Roman" w:hAnsi="Times New Roman" w:cs="Times New Roman"/>
+          <w:sz w:val="24"/>
+          <w:szCs w:val="24"/>
+        </w:rPr>
+      </w:pPr>
+      <w:r>
+        <w:rPr>
+          <w:rFonts w:ascii="Times New Roman" w:hAnsi="Times New Roman" w:cs="Times New Roman"/>
+          <w:sz w:val="24"/>
+          <w:szCs w:val="24"/>
+        </w:rPr>
+        <w:t xml:space="preserve">Радиус зоны бризантного действия </w:t>
+      </w:r>
+      <w:r>
+        <w:rPr>
+          <w:rFonts w:ascii="Cambria Math" w:hAnsi="Cambria Math" w:cs="Cambria Math"/>
+          <w:sz w:val="24"/>
+          <w:szCs w:val="24"/>
+        </w:rPr>
+        <w:t>𝑟</w:t>
+      </w:r>
+      <w:r>
+        <w:rPr>
+          <w:rFonts w:ascii="Times New Roman" w:hAnsi="Times New Roman" w:cs="Times New Roman"/>
+          <w:sz w:val="24"/>
+          <w:szCs w:val="24"/>
+        </w:rPr>
+        <w:t>₁ = 90 м</w:t>
+      </w:r>
+    </w:p>
+    <w:p>
+      <w:pPr>
+        <w:numPr>
+          <w:ilvl w:val="0"/>
+          <w:numId w:val="1"/>
+        </w:numPr>
+        <w:spacing w:line="360" w:lineRule="auto"/>
+        <w:jc w:val="both"/>
+        <w:rPr>
+          <w:rFonts w:ascii="Times New Roman" w:hAnsi="Times New Roman" w:cs="Times New Roman"/>
+          <w:sz w:val="24"/>
+          <w:szCs w:val="24"/>
+        </w:rPr>
+      </w:pPr>
+      <w:r>
+        <w:rPr>
+          <w:rFonts w:ascii="Times New Roman" w:hAnsi="Times New Roman" w:cs="Times New Roman"/>
+          <w:sz w:val="24"/>
+          <w:szCs w:val="24"/>
+        </w:rPr>
+        <w:t xml:space="preserve">Радиус зоны действия продуктов взрыва </w:t>
+      </w:r>
+      <w:r>
+        <w:rPr>
+          <w:rFonts w:ascii="Cambria Math" w:hAnsi="Cambria Math" w:cs="Cambria Math"/>
+          <w:sz w:val="24"/>
+          <w:szCs w:val="24"/>
+        </w:rPr>
+        <w:t>𝑟</w:t>
+      </w:r>
+      <w:r>
+        <w:rPr>
+          <w:rFonts w:ascii="Times New Roman" w:hAnsi="Times New Roman" w:cs="Times New Roman"/>
+          <w:sz w:val="24"/>
+          <w:szCs w:val="24"/>
+        </w:rPr>
+        <w:t>₂ = 153 м</w:t>
+      </w:r>
+    </w:p>
+    <w:p>
+      <w:pPr>
+        <w:spacing w:line="360" w:lineRule="auto"/>
+        <w:jc w:val="center"/>
+        <w:rPr>
+          <w:rFonts w:ascii="Times New Roman" w:hAnsi="Times New Roman" w:cs="Times New Roman"/>
+          <w:sz w:val="24"/>
+          <w:szCs w:val="24"/>
+        </w:rPr>
+      </w:pPr>
+      <w:r>
+        <w:rPr>
+          <w:rFonts w:ascii="Times New Roman" w:hAnsi="Times New Roman" w:cs="Times New Roman"/>
           <w:b/>
           <w:bCs/>
-        </w:rPr>
-        <w:t>Результаты вычисления:</w:t>
+          <w:sz w:val="28"/>
+          <w:szCs w:val="28"/>
+        </w:rPr>
+        <w:t>Выводы</w:t>
       </w:r>
     </w:p>
     <w:p>
-      <w:r>
-        <w:t xml:space="preserve">Коэффициент ослабления светового излучения средой распространения K = </w:t>
-      </w:r>
-      <w:r>
-        <w:t>3.619</w:t>
+      <w:pPr>
+        <w:spacing w:line="360" w:lineRule="auto"/>
+        <w:ind w:firstLine="360"/>
+        <w:jc w:val="both"/>
+        <w:rPr>
+          <w:rFonts w:ascii="Times New Roman" w:hAnsi="Times New Roman" w:cs="Times New Roman"/>
+          <w:sz w:val="24"/>
+          <w:szCs w:val="24"/>
+        </w:rPr>
+      </w:pPr>
+      <w:r>
+        <w:rPr>
+          <w:rFonts w:ascii="Times New Roman" w:hAnsi="Times New Roman" w:cs="Times New Roman"/>
+          <w:sz w:val="24"/>
+          <w:szCs w:val="24"/>
+        </w:rPr>
+        <w:t>Объект находится в зоне слабых разрушений (Δ</w:t>
+      </w:r>
+      <w:r>
+        <w:rPr>
+          <w:rFonts w:ascii="Cambria Math" w:hAnsi="Cambria Math" w:cs="Cambria Math"/>
+          <w:sz w:val="24"/>
+          <w:szCs w:val="24"/>
+        </w:rPr>
+        <w:t>𝑃</w:t>
+      </w:r>
+      <w:r>
+        <w:rPr>
+          <w:rFonts w:ascii="Times New Roman" w:hAnsi="Times New Roman" w:cs="Times New Roman"/>
+          <w:sz w:val="24"/>
+          <w:szCs w:val="24"/>
+        </w:rPr>
+        <w:t>ф = 7.18 кПа). От воздействия ударной волны получат повреждения следующие объекты:</w:t>
       </w:r>
     </w:p>
     <w:p>
-      <w:r>
-        <w:t>Давление во фронте УВ Δ</w:t>
-      </w:r>
-      <w:r>
-        <w:rPr>
-          <w:rFonts w:ascii="Cambria Math" w:hAnsi="Cambria Math" w:cs="Cambria Math"/>
-        </w:rPr>
-        <w:t>𝑃</w:t>
-      </w:r>
-      <w:r>
-        <w:t xml:space="preserve">ф = </w:t>
-      </w:r>
-      <w:r>
-        <w:t>7.18</w:t>
-      </w:r>
-      <w:r>
-        <w:t xml:space="preserve"> кПа</w:t>
+      <w:pPr>
+        <w:numPr>
+          <w:ilvl w:val="0"/>
+          <w:numId w:val="2"/>
+        </w:numPr>
+        <w:spacing w:line="360" w:lineRule="auto"/>
+        <w:jc w:val="both"/>
+        <w:rPr>
+          <w:rFonts w:ascii="Times New Roman" w:hAnsi="Times New Roman" w:cs="Times New Roman"/>
+          <w:sz w:val="24"/>
+          <w:szCs w:val="24"/>
+        </w:rPr>
+      </w:pPr>
+      <w:r>
+        <w:rPr>
+          <w:rFonts w:ascii="Times New Roman" w:hAnsi="Times New Roman" w:cs="Times New Roman"/>
+          <w:sz w:val="24"/>
+          <w:szCs w:val="24"/>
+        </w:rPr>
+        <w:t>2-х и 3-х этажные кирпичные здания, 2-х этажные коттеджи;</w:t>
       </w:r>
     </w:p>
     <w:p>
-      <w:r>
-        <w:t xml:space="preserve">Мощность сетевого импульса </w:t>
-      </w:r>
-      <w:r>
-        <w:rPr>
-          <w:rFonts w:ascii="Cambria Math" w:hAnsi="Cambria Math" w:cs="Cambria Math"/>
-        </w:rPr>
-        <w:t>𝑈</w:t>
-      </w:r>
-      <w:proofErr w:type="spellStart"/>
-      <w:r>
-        <w:t>гвс</w:t>
-      </w:r>
-      <w:proofErr w:type="spellEnd"/>
-      <w:r>
-        <w:t xml:space="preserve"> = </w:t>
-      </w:r>
-      <w:r>
-        <w:t>4.55</w:t>
-      </w:r>
-      <w:r>
-        <w:t xml:space="preserve"> кДж/м</w:t>
-      </w:r>
-      <w:r>
-        <w:rPr>
-          <w:vertAlign w:val="superscript"/>
-        </w:rPr>
-        <w:t>2</w:t>
+      <w:pPr>
+        <w:numPr>
+          <w:ilvl w:val="0"/>
+          <w:numId w:val="2"/>
+        </w:numPr>
+        <w:spacing w:line="360" w:lineRule="auto"/>
+        <w:jc w:val="both"/>
+        <w:rPr>
+          <w:rFonts w:ascii="Times New Roman" w:hAnsi="Times New Roman" w:cs="Times New Roman"/>
+          <w:sz w:val="24"/>
+          <w:szCs w:val="24"/>
+        </w:rPr>
+      </w:pPr>
+      <w:r>
+        <w:rPr>
+          <w:rFonts w:ascii="Times New Roman" w:hAnsi="Times New Roman" w:cs="Times New Roman"/>
+          <w:sz w:val="24"/>
+          <w:szCs w:val="24"/>
+        </w:rPr>
+        <w:t>незакрепленная радиоэлектронная аппаратура (РЭА).</w:t>
       </w:r>
     </w:p>
     <w:p>
-      <w:r>
-        <w:t>Радиус зоны бризантного действия r</w:t>
-      </w:r>
-      <w:r>
-        <w:rPr>
-          <w:vertAlign w:val="subscript"/>
-        </w:rPr>
-        <w:t>1</w:t>
-      </w:r>
-      <w:r>
-        <w:t xml:space="preserve"> = </w:t>
-      </w:r>
-      <w:r>
-        <w:t>90</w:t>
-      </w:r>
-      <w:r>
-        <w:t xml:space="preserve"> м</w:t>
+      <w:pPr>
+        <w:spacing w:line="360" w:lineRule="auto"/>
+        <w:ind w:firstLine="360"/>
+        <w:jc w:val="both"/>
+        <w:rPr>
+          <w:rFonts w:ascii="Times New Roman" w:hAnsi="Times New Roman" w:cs="Times New Roman"/>
+          <w:sz w:val="24"/>
+          <w:szCs w:val="24"/>
+        </w:rPr>
+      </w:pPr>
+      <w:r>
+        <w:rPr>
+          <w:rFonts w:ascii="Times New Roman" w:hAnsi="Times New Roman" w:cs="Times New Roman"/>
+          <w:sz w:val="24"/>
+          <w:szCs w:val="24"/>
+        </w:rPr>
+        <w:t>Открыто расположенные люди травм и ожогов не получат, однако может иметь место временное ослепление при прямом взгляде незащищенными глазами на светящуюся область.</w:t>
       </w:r>
     </w:p>
     <w:p>
-      <w:r>
-        <w:t>Радиус зоны действия продуктов взрыва r</w:t>
-      </w:r>
-      <w:r>
-        <w:rPr>
-          <w:vertAlign w:val="subscript"/>
-        </w:rPr>
-        <w:t>2</w:t>
-      </w:r>
-      <w:r>
-        <w:t xml:space="preserve"> = </w:t>
-      </w:r>
-      <w:r>
-        <w:t xml:space="preserve">153 </w:t>
-      </w:r>
-      <w:r>
-        <w:t>м</w:t>
+      <w:pPr>
+        <w:spacing w:line="360" w:lineRule="auto"/>
+        <w:ind w:firstLine="360"/>
+        <w:jc w:val="both"/>
+        <w:rPr>
+          <w:rFonts w:ascii="Times New Roman" w:hAnsi="Times New Roman" w:cs="Times New Roman"/>
+          <w:sz w:val="24"/>
+          <w:szCs w:val="24"/>
+        </w:rPr>
+      </w:pPr>
+      <w:r>
+        <w:rPr>
+          <w:rFonts w:ascii="Times New Roman" w:hAnsi="Times New Roman" w:cs="Times New Roman"/>
+          <w:sz w:val="24"/>
+          <w:szCs w:val="24"/>
+        </w:rPr>
+        <w:t>В зоне бризантного действия ГВС (</w:t>
+      </w:r>
+      <w:r>
+        <w:rPr>
+          <w:rFonts w:ascii="Cambria Math" w:hAnsi="Cambria Math" w:cs="Cambria Math"/>
+          <w:sz w:val="24"/>
+          <w:szCs w:val="24"/>
+        </w:rPr>
+        <w:t>𝑟</w:t>
+      </w:r>
+      <w:r>
+        <w:rPr>
+          <w:rFonts w:ascii="Times New Roman" w:hAnsi="Times New Roman" w:cs="Times New Roman"/>
+          <w:sz w:val="24"/>
+          <w:szCs w:val="24"/>
+        </w:rPr>
+        <w:t>₁ = 90 м от точки взрыва) наблюдается избыточное давление порядка 170 кПа и сплошной пожар за счет растекания горючего. Все элементы объекта в этой зоне будут полностью разрушены и повреждены.</w:t>
       </w:r>
     </w:p>
     <w:p>
-      <w:r>
-        <w:rPr>
-          <w:b/>
-          <w:bCs/>
-        </w:rPr>
-        <w:t>Выводы:</w:t>
-      </w:r>
-      <w:r>
-        <w:t> объект находится в зоне слабых разрушений (Δ</w:t>
+      <w:pPr>
+        <w:spacing w:line="360" w:lineRule="auto"/>
+        <w:ind w:firstLine="360"/>
+        <w:jc w:val="both"/>
+        <w:rPr>
+          <w:rFonts w:ascii="Times New Roman" w:hAnsi="Times New Roman" w:cs="Times New Roman"/>
+          <w:sz w:val="24"/>
+          <w:szCs w:val="24"/>
+        </w:rPr>
+      </w:pPr>
+      <w:r>
+        <w:rPr>
+          <w:rFonts w:ascii="Times New Roman" w:hAnsi="Times New Roman" w:cs="Times New Roman"/>
+          <w:sz w:val="24"/>
+          <w:szCs w:val="24"/>
+        </w:rPr>
+        <w:t xml:space="preserve">В зоне действия продуктов взрыва с радиусом </w:t>
       </w:r>
       <w:r>
         <w:rPr>
           <w:rFonts w:ascii="Cambria Math" w:hAnsi="Cambria Math" w:cs="Cambria Math"/>
-        </w:rPr>
-        <w:t>𝑃</w:t>
-      </w:r>
-      <w:r>
-        <w:t xml:space="preserve">ф = </w:t>
-      </w:r>
-      <w:r>
-        <w:t>7.18</w:t>
-      </w:r>
-      <w:r>
-        <w:t> кПа). От воздействия ударной волны получат разрушения следующие объекты:</w:t>
+          <w:sz w:val="24"/>
+          <w:szCs w:val="24"/>
+        </w:rPr>
+        <w:t>𝑟</w:t>
+      </w:r>
+      <w:r>
+        <w:rPr>
+          <w:rFonts w:ascii="Times New Roman" w:hAnsi="Times New Roman" w:cs="Times New Roman"/>
+          <w:sz w:val="24"/>
+          <w:szCs w:val="24"/>
+        </w:rPr>
+        <w:t>₂ = 153 м избыточное давление снижается до 30 кПа на внешней границе, но все равно вызывает значительные повреждения конструкций и оборудования.</w:t>
       </w:r>
     </w:p>
     <w:p>
-      <w:r>
-        <w:t>- 2-х и 3-х этажные кирпичные здания, 2-х этажные коттеджи;</w:t>
+      <w:pPr>
+        <w:spacing w:line="360" w:lineRule="auto"/>
+        <w:ind w:left="360"/>
+        <w:jc w:val="both"/>
+        <w:rPr>
+          <w:rFonts w:ascii="Times New Roman" w:hAnsi="Times New Roman" w:cs="Times New Roman"/>
+          <w:sz w:val="24"/>
+          <w:szCs w:val="24"/>
+        </w:rPr>
+      </w:pPr>
+      <w:r>
+        <w:rPr>
+          <w:rFonts w:ascii="Times New Roman" w:hAnsi="Times New Roman" w:cs="Times New Roman"/>
+          <w:sz w:val="24"/>
+          <w:szCs w:val="24"/>
+        </w:rPr>
+        <w:t>Мероприятия по повышению устойчивости РЭА:</w:t>
       </w:r>
     </w:p>
     <w:p>
-      <w:r>
-        <w:t>- незакрепленная радиоэлектронная аппаратура (РЭА).</w:t>
+      <w:pPr>
+        <w:numPr>
+          <w:ilvl w:val="0"/>
+          <w:numId w:val="4"/>
+        </w:numPr>
+        <w:tabs>
+          <w:tab w:val="clear" w:pos="720"/>
+          <w:tab w:val="num" w:pos="1080"/>
+        </w:tabs>
+        <w:spacing w:line="360" w:lineRule="auto"/>
+        <w:ind w:left="1080"/>
+        <w:jc w:val="both"/>
+        <w:rPr>
+          <w:rFonts w:ascii="Times New Roman" w:hAnsi="Times New Roman" w:cs="Times New Roman"/>
+          <w:sz w:val="24"/>
+          <w:szCs w:val="24"/>
+        </w:rPr>
+      </w:pPr>
+      <w:r>
+        <w:rPr>
+          <w:rFonts w:ascii="Times New Roman" w:hAnsi="Times New Roman" w:cs="Times New Roman"/>
+          <w:sz w:val="24"/>
+          <w:szCs w:val="24"/>
+        </w:rPr>
+        <w:t>Применять различные способы амортизации и крепления радиоэлектронной аппаратуры для защиты от механических повреждений;</w:t>
       </w:r>
     </w:p>
     <w:p>
-      <w:r>
-        <w:t>Открыто расположенные люди травм и ожогов не получат, но может иметь место временное ослепление людей при прямом взгляде незащищенными глазами на светящуюся область.</w:t>
+      <w:pPr>
+        <w:numPr>
+          <w:ilvl w:val="0"/>
+          <w:numId w:val="4"/>
+        </w:numPr>
+        <w:tabs>
+          <w:tab w:val="clear" w:pos="720"/>
+          <w:tab w:val="num" w:pos="1080"/>
+        </w:tabs>
+        <w:spacing w:line="360" w:lineRule="auto"/>
+        <w:ind w:left="1080"/>
+        <w:jc w:val="both"/>
+        <w:rPr>
+          <w:rFonts w:ascii="Times New Roman" w:hAnsi="Times New Roman" w:cs="Times New Roman"/>
+          <w:sz w:val="24"/>
+          <w:szCs w:val="24"/>
+        </w:rPr>
+      </w:pPr>
+      <w:r>
+        <w:rPr>
+          <w:rFonts w:ascii="Times New Roman" w:hAnsi="Times New Roman" w:cs="Times New Roman"/>
+          <w:sz w:val="24"/>
+          <w:szCs w:val="24"/>
+        </w:rPr>
+        <w:lastRenderedPageBreak/>
+        <w:t>Повышение надежности антенно-фидерных устройств достигается дополнительным креплением мачт, использованием оттяжек и специальных видов антенн;</w:t>
       </w:r>
     </w:p>
     <w:p>
-      <w:r>
-        <w:t>В зоне бризантного действия взрыва ГВС в радиусе r</w:t>
-      </w:r>
-      <w:r>
-        <w:rPr>
-          <w:vertAlign w:val="subscript"/>
-        </w:rPr>
-        <w:t>1</w:t>
-      </w:r>
-      <w:r>
-        <w:t xml:space="preserve"> = </w:t>
-      </w:r>
-      <w:r>
-        <w:t>90</w:t>
-      </w:r>
-      <w:r>
-        <w:t xml:space="preserve"> м от точки взрыва имеет место избыточное давление 170 кПа и сплошной пожар за счет растекающегося горючего, а поэтому все элементы объекта будут разрушены и повреждены. В зоне действия продуктов взрыва с радиусом r</w:t>
-      </w:r>
-      <w:r>
-        <w:rPr>
-          <w:vertAlign w:val="subscript"/>
-        </w:rPr>
-        <w:t>2</w:t>
-      </w:r>
-      <w:r>
-        <w:t> = 1</w:t>
-      </w:r>
-      <w:r>
-        <w:t>53</w:t>
-      </w:r>
-      <w:r>
-        <w:t xml:space="preserve"> м избыточное давление уменьшится до 30 кПа на внешней границе и поэтому все элементы объекта получат разрушения и повреждения.</w:t>
+      <w:pPr>
+        <w:numPr>
+          <w:ilvl w:val="0"/>
+          <w:numId w:val="4"/>
+        </w:numPr>
+        <w:tabs>
+          <w:tab w:val="clear" w:pos="720"/>
+          <w:tab w:val="num" w:pos="1080"/>
+        </w:tabs>
+        <w:spacing w:line="360" w:lineRule="auto"/>
+        <w:ind w:left="1080"/>
+        <w:jc w:val="both"/>
+        <w:rPr>
+          <w:rFonts w:ascii="Times New Roman" w:hAnsi="Times New Roman" w:cs="Times New Roman"/>
+          <w:sz w:val="24"/>
+          <w:szCs w:val="24"/>
+        </w:rPr>
+      </w:pPr>
+      <w:r>
+        <w:rPr>
+          <w:rFonts w:ascii="Times New Roman" w:hAnsi="Times New Roman" w:cs="Times New Roman"/>
+          <w:sz w:val="24"/>
+          <w:szCs w:val="24"/>
+        </w:rPr>
+        <w:t>Следует предусматривать дублирование и резервирование важных узлов и элементов аппаратуры для повышения надежности её работы.</w:t>
       </w:r>
     </w:p>
     <w:p>
-      <w:r>
-        <w:rPr>
-          <w:b/>
-          <w:bCs/>
-        </w:rPr>
-        <w:t>Необходимые мероприятия: </w:t>
-      </w:r>
-      <w:r>
-        <w:t>необходимо создать земляной вал для укрепления здания, окна должны быть зашторены, оконные рамы укреплены. Необходимо провести мероприятия по оказанию первой помощи и пожарной безопасности.</w:t>
+      <w:pPr>
+        <w:spacing w:line="360" w:lineRule="auto"/>
+        <w:ind w:left="360"/>
+        <w:jc w:val="both"/>
+        <w:rPr>
+          <w:rFonts w:ascii="Times New Roman" w:hAnsi="Times New Roman" w:cs="Times New Roman"/>
+          <w:sz w:val="24"/>
+          <w:szCs w:val="24"/>
+        </w:rPr>
+      </w:pPr>
+      <w:r>
+        <w:rPr>
+          <w:rFonts w:ascii="Times New Roman" w:hAnsi="Times New Roman" w:cs="Times New Roman"/>
+          <w:sz w:val="24"/>
+          <w:szCs w:val="24"/>
+        </w:rPr>
+        <w:t>Защита от теплового воздействия:</w:t>
       </w:r>
     </w:p>
     <w:p>
-      <w:r>
-        <w:t>Для повышения ударостойкости элементов и узлов радиоэлектронной аппаратуры (РЭА) следует применять различные способы амортизации и крепления, защиты аппаратуры от механических повреждений. Повышение надежности антенно-фидерных устройств достигается дополнительным креплением мачт и оттяжками, а также применением специальных видов антенн.</w:t>
+      <w:pPr>
+        <w:numPr>
+          <w:ilvl w:val="0"/>
+          <w:numId w:val="5"/>
+        </w:numPr>
+        <w:tabs>
+          <w:tab w:val="clear" w:pos="720"/>
+          <w:tab w:val="num" w:pos="1080"/>
+        </w:tabs>
+        <w:spacing w:line="360" w:lineRule="auto"/>
+        <w:ind w:left="1080"/>
+        <w:jc w:val="both"/>
+        <w:rPr>
+          <w:rFonts w:ascii="Times New Roman" w:hAnsi="Times New Roman" w:cs="Times New Roman"/>
+          <w:sz w:val="24"/>
+          <w:szCs w:val="24"/>
+        </w:rPr>
+      </w:pPr>
+      <w:r>
+        <w:rPr>
+          <w:rFonts w:ascii="Times New Roman" w:hAnsi="Times New Roman" w:cs="Times New Roman"/>
+          <w:sz w:val="24"/>
+          <w:szCs w:val="24"/>
+        </w:rPr>
+        <w:t>Использовать материалы и покрытия с высоким коэффициентом отражения;</w:t>
       </w:r>
     </w:p>
     <w:p>
-      <w:r>
-        <w:t>С точки зрения повышения надежности работы аппаратуры следует предусматривать дублирование и резервирование важных узлов и элементов.</w:t>
+      <w:pPr>
+        <w:numPr>
+          <w:ilvl w:val="0"/>
+          <w:numId w:val="5"/>
+        </w:numPr>
+        <w:tabs>
+          <w:tab w:val="clear" w:pos="720"/>
+          <w:tab w:val="num" w:pos="1080"/>
+        </w:tabs>
+        <w:spacing w:line="360" w:lineRule="auto"/>
+        <w:ind w:left="1080"/>
+        <w:jc w:val="both"/>
+        <w:rPr>
+          <w:rFonts w:ascii="Times New Roman" w:hAnsi="Times New Roman" w:cs="Times New Roman"/>
+          <w:sz w:val="24"/>
+          <w:szCs w:val="24"/>
+        </w:rPr>
+      </w:pPr>
+      <w:r>
+        <w:rPr>
+          <w:rFonts w:ascii="Times New Roman" w:hAnsi="Times New Roman" w:cs="Times New Roman"/>
+          <w:sz w:val="24"/>
+          <w:szCs w:val="24"/>
+        </w:rPr>
+        <w:t>Применять теплостойкие материалы и элементы;</w:t>
       </w:r>
     </w:p>
     <w:p>
-      <w:r>
-        <w:t>Следует учитывать возможность возгорания материалов и оборудования. Защита от воздействия теплового излучения достигается при применении материалов и покрытий с большим коэффициентом отражения, применением теплостойких материалов и элементов, использованием вентиляции и теплоизолирующих материалов, что позволяет повысить огнестойкость конструкций объекта и обеспечить теплоизоляцию РЭА.</w:t>
+      <w:pPr>
+        <w:numPr>
+          <w:ilvl w:val="0"/>
+          <w:numId w:val="5"/>
+        </w:numPr>
+        <w:tabs>
+          <w:tab w:val="clear" w:pos="720"/>
+          <w:tab w:val="num" w:pos="1080"/>
+        </w:tabs>
+        <w:spacing w:line="360" w:lineRule="auto"/>
+        <w:ind w:left="1080"/>
+        <w:jc w:val="both"/>
+        <w:rPr>
+          <w:rFonts w:ascii="Times New Roman" w:hAnsi="Times New Roman" w:cs="Times New Roman"/>
+          <w:sz w:val="24"/>
+          <w:szCs w:val="24"/>
+        </w:rPr>
+      </w:pPr>
+      <w:r>
+        <w:rPr>
+          <w:rFonts w:ascii="Times New Roman" w:hAnsi="Times New Roman" w:cs="Times New Roman"/>
+          <w:sz w:val="24"/>
+          <w:szCs w:val="24"/>
+        </w:rPr>
+        <w:t>Обеспечить вентиляцию и использовать теплоизолирующие материалы для повышения огнестойкости конструкций и защиты РЭА.</w:t>
       </w:r>
     </w:p>
-    <w:p>
-      <w:r>
-        <w:t>Доклад закончен.</w:t>
-      </w:r>
-    </w:p>
-    <w:p/>
     <w:sectPr>
       <w:pgSz w:w="11906" w:h="16838"/>
       <w:pgMar w:top="1134" w:right="850" w:bottom="1134" w:left="1701" w:header="708" w:footer="708" w:gutter="0"/>
@@ -282,6 +709,771 @@
     </w:sectPr>
   </w:body>
 </w:document>
+</file>
+
+<file path=word/numbering.xml><?xml version="1.0" encoding="utf-8"?>
+<w:numbering xmlns:wpc="http://schemas.microsoft.com/office/word/2010/wordprocessingCanvas" xmlns:cx="http://schemas.microsoft.com/office/drawing/2014/chartex" xmlns:cx1="http://schemas.microsoft.com/office/drawing/2015/9/8/chartex" xmlns:cx2="http://schemas.microsoft.com/office/drawing/2015/10/21/chartex" xmlns:cx3="http://schemas.microsoft.com/office/drawing/2016/5/9/chartex" xmlns:cx4="http://schemas.microsoft.com/office/drawing/2016/5/10/chartex" xmlns:cx5="http://schemas.microsoft.com/office/drawing/2016/5/11/chartex" xmlns:cx6="http://schemas.microsoft.com/office/drawing/2016/5/12/chartex" xmlns:cx7="http://schemas.microsoft.com/office/drawing/2016/5/13/chartex" xmlns:cx8="http://schemas.microsoft.com/office/drawing/2016/5/14/chartex" xmlns:mc="http://schemas.openxmlformats.org/markup-compatibility/2006" xmlns:aink="http://schemas.microsoft.com/office/drawing/2016/ink" xmlns:am3d="http://schemas.microsoft.com/office/drawing/2017/model3d" xmlns:o="urn:schemas-microsoft-com:office:office" xmlns:oel="http://schemas.microsoft.com/office/2019/extlst" xmlns:r="http://schemas.openxmlformats.org/officeDocument/2006/relationships" xmlns:m="http://schemas.openxmlformats.org/officeDocument/2006/math" xmlns:v="urn:schemas-microsoft-com:vml" xmlns:wp14="http://schemas.microsoft.com/office/word/2010/wordprocessingDrawing" xmlns:wp="http://schemas.openxmlformats.org/drawingml/2006/wordprocessingDrawing" xmlns:w10="urn:schemas-microsoft-com:office:word" xmlns:w="http://schemas.openxmlformats.org/wordprocessingml/2006/main" xmlns:w14="http://schemas.microsoft.com/office/word/2010/wordml" xmlns:w15="http://schemas.microsoft.com/office/word/2012/wordml" xmlns:w16cex="http://schemas.microsoft.com/office/word/2018/wordml/cex" xmlns:w16cid="http://schemas.microsoft.com/office/word/2016/wordml/cid" xmlns:w16="http://schemas.microsoft.com/office/word/2018/wordml" xmlns:w16du="http://schemas.microsoft.com/office/word/2023/wordml/word16du" xmlns:w16sdtdh="http://schemas.microsoft.com/office/word/2020/wordml/sdtdatahash" xmlns:w16sdtfl="http://schemas.microsoft.com/office/word/2024/wordml/sdtformatlock" xmlns:w16se="http://schemas.microsoft.com/office/word/2015/wordml/symex" xmlns:wpg="http://schemas.microsoft.com/office/word/2010/wordprocessingGroup" xmlns:wpi="http://schemas.microsoft.com/office/word/2010/wordprocessingInk" xmlns:wne="http://schemas.microsoft.com/office/word/2006/wordml" xmlns:wps="http://schemas.microsoft.com/office/word/2010/wordprocessingShape" mc:Ignorable="w14 w15 w16se w16cid w16 w16cex w16sdtdh w16sdtfl w16du wp14">
+  <w:abstractNum w:abstractNumId="0" w15:restartNumberingAfterBreak="0">
+    <w:nsid w:val="2BBC0D63"/>
+    <w:multiLevelType w:val="multilevel"/>
+    <w:tmpl w:val="655CD6F0"/>
+    <w:lvl w:ilvl="0">
+      <w:start w:val="1"/>
+      <w:numFmt w:val="bullet"/>
+      <w:lvlText w:val=""/>
+      <w:lvlJc w:val="left"/>
+      <w:pPr>
+        <w:tabs>
+          <w:tab w:val="num" w:pos="720"/>
+        </w:tabs>
+        <w:ind w:left="720" w:hanging="360"/>
+      </w:pPr>
+      <w:rPr>
+        <w:rFonts w:ascii="Symbol" w:hAnsi="Symbol" w:hint="default"/>
+        <w:sz w:val="20"/>
+      </w:rPr>
+    </w:lvl>
+    <w:lvl w:ilvl="1" w:tentative="1">
+      <w:start w:val="1"/>
+      <w:numFmt w:val="bullet"/>
+      <w:lvlText w:val=""/>
+      <w:lvlJc w:val="left"/>
+      <w:pPr>
+        <w:tabs>
+          <w:tab w:val="num" w:pos="1440"/>
+        </w:tabs>
+        <w:ind w:left="1440" w:hanging="360"/>
+      </w:pPr>
+      <w:rPr>
+        <w:rFonts w:ascii="Symbol" w:hAnsi="Symbol" w:hint="default"/>
+        <w:sz w:val="20"/>
+      </w:rPr>
+    </w:lvl>
+    <w:lvl w:ilvl="2" w:tentative="1">
+      <w:start w:val="1"/>
+      <w:numFmt w:val="bullet"/>
+      <w:lvlText w:val=""/>
+      <w:lvlJc w:val="left"/>
+      <w:pPr>
+        <w:tabs>
+          <w:tab w:val="num" w:pos="2160"/>
+        </w:tabs>
+        <w:ind w:left="2160" w:hanging="360"/>
+      </w:pPr>
+      <w:rPr>
+        <w:rFonts w:ascii="Symbol" w:hAnsi="Symbol" w:hint="default"/>
+        <w:sz w:val="20"/>
+      </w:rPr>
+    </w:lvl>
+    <w:lvl w:ilvl="3" w:tentative="1">
+      <w:start w:val="1"/>
+      <w:numFmt w:val="bullet"/>
+      <w:lvlText w:val=""/>
+      <w:lvlJc w:val="left"/>
+      <w:pPr>
+        <w:tabs>
+          <w:tab w:val="num" w:pos="2880"/>
+        </w:tabs>
+        <w:ind w:left="2880" w:hanging="360"/>
+      </w:pPr>
+      <w:rPr>
+        <w:rFonts w:ascii="Symbol" w:hAnsi="Symbol" w:hint="default"/>
+        <w:sz w:val="20"/>
+      </w:rPr>
+    </w:lvl>
+    <w:lvl w:ilvl="4" w:tentative="1">
+      <w:start w:val="1"/>
+      <w:numFmt w:val="bullet"/>
+      <w:lvlText w:val=""/>
+      <w:lvlJc w:val="left"/>
+      <w:pPr>
+        <w:tabs>
+          <w:tab w:val="num" w:pos="3600"/>
+        </w:tabs>
+        <w:ind w:left="3600" w:hanging="360"/>
+      </w:pPr>
+      <w:rPr>
+        <w:rFonts w:ascii="Symbol" w:hAnsi="Symbol" w:hint="default"/>
+        <w:sz w:val="20"/>
+      </w:rPr>
+    </w:lvl>
+    <w:lvl w:ilvl="5" w:tentative="1">
+      <w:start w:val="1"/>
+      <w:numFmt w:val="bullet"/>
+      <w:lvlText w:val=""/>
+      <w:lvlJc w:val="left"/>
+      <w:pPr>
+        <w:tabs>
+          <w:tab w:val="num" w:pos="4320"/>
+        </w:tabs>
+        <w:ind w:left="4320" w:hanging="360"/>
+      </w:pPr>
+      <w:rPr>
+        <w:rFonts w:ascii="Symbol" w:hAnsi="Symbol" w:hint="default"/>
+        <w:sz w:val="20"/>
+      </w:rPr>
+    </w:lvl>
+    <w:lvl w:ilvl="6" w:tentative="1">
+      <w:start w:val="1"/>
+      <w:numFmt w:val="bullet"/>
+      <w:lvlText w:val=""/>
+      <w:lvlJc w:val="left"/>
+      <w:pPr>
+        <w:tabs>
+          <w:tab w:val="num" w:pos="5040"/>
+        </w:tabs>
+        <w:ind w:left="5040" w:hanging="360"/>
+      </w:pPr>
+      <w:rPr>
+        <w:rFonts w:ascii="Symbol" w:hAnsi="Symbol" w:hint="default"/>
+        <w:sz w:val="20"/>
+      </w:rPr>
+    </w:lvl>
+    <w:lvl w:ilvl="7" w:tentative="1">
+      <w:start w:val="1"/>
+      <w:numFmt w:val="bullet"/>
+      <w:lvlText w:val=""/>
+      <w:lvlJc w:val="left"/>
+      <w:pPr>
+        <w:tabs>
+          <w:tab w:val="num" w:pos="5760"/>
+        </w:tabs>
+        <w:ind w:left="5760" w:hanging="360"/>
+      </w:pPr>
+      <w:rPr>
+        <w:rFonts w:ascii="Symbol" w:hAnsi="Symbol" w:hint="default"/>
+        <w:sz w:val="20"/>
+      </w:rPr>
+    </w:lvl>
+    <w:lvl w:ilvl="8" w:tentative="1">
+      <w:start w:val="1"/>
+      <w:numFmt w:val="bullet"/>
+      <w:lvlText w:val=""/>
+      <w:lvlJc w:val="left"/>
+      <w:pPr>
+        <w:tabs>
+          <w:tab w:val="num" w:pos="6480"/>
+        </w:tabs>
+        <w:ind w:left="6480" w:hanging="360"/>
+      </w:pPr>
+      <w:rPr>
+        <w:rFonts w:ascii="Symbol" w:hAnsi="Symbol" w:hint="default"/>
+        <w:sz w:val="20"/>
+      </w:rPr>
+    </w:lvl>
+  </w:abstractNum>
+  <w:abstractNum w:abstractNumId="1" w15:restartNumberingAfterBreak="0">
+    <w:nsid w:val="2CB12BAF"/>
+    <w:multiLevelType w:val="multilevel"/>
+    <w:tmpl w:val="16D06892"/>
+    <w:lvl w:ilvl="0">
+      <w:start w:val="1"/>
+      <w:numFmt w:val="bullet"/>
+      <w:lvlText w:val=""/>
+      <w:lvlJc w:val="left"/>
+      <w:pPr>
+        <w:tabs>
+          <w:tab w:val="num" w:pos="720"/>
+        </w:tabs>
+        <w:ind w:left="720" w:hanging="360"/>
+      </w:pPr>
+      <w:rPr>
+        <w:rFonts w:ascii="Symbol" w:hAnsi="Symbol" w:hint="default"/>
+        <w:sz w:val="20"/>
+      </w:rPr>
+    </w:lvl>
+    <w:lvl w:ilvl="1" w:tentative="1">
+      <w:start w:val="1"/>
+      <w:numFmt w:val="bullet"/>
+      <w:lvlText w:val=""/>
+      <w:lvlJc w:val="left"/>
+      <w:pPr>
+        <w:tabs>
+          <w:tab w:val="num" w:pos="1440"/>
+        </w:tabs>
+        <w:ind w:left="1440" w:hanging="360"/>
+      </w:pPr>
+      <w:rPr>
+        <w:rFonts w:ascii="Symbol" w:hAnsi="Symbol" w:hint="default"/>
+        <w:sz w:val="20"/>
+      </w:rPr>
+    </w:lvl>
+    <w:lvl w:ilvl="2" w:tentative="1">
+      <w:start w:val="1"/>
+      <w:numFmt w:val="bullet"/>
+      <w:lvlText w:val=""/>
+      <w:lvlJc w:val="left"/>
+      <w:pPr>
+        <w:tabs>
+          <w:tab w:val="num" w:pos="2160"/>
+        </w:tabs>
+        <w:ind w:left="2160" w:hanging="360"/>
+      </w:pPr>
+      <w:rPr>
+        <w:rFonts w:ascii="Symbol" w:hAnsi="Symbol" w:hint="default"/>
+        <w:sz w:val="20"/>
+      </w:rPr>
+    </w:lvl>
+    <w:lvl w:ilvl="3" w:tentative="1">
+      <w:start w:val="1"/>
+      <w:numFmt w:val="bullet"/>
+      <w:lvlText w:val=""/>
+      <w:lvlJc w:val="left"/>
+      <w:pPr>
+        <w:tabs>
+          <w:tab w:val="num" w:pos="2880"/>
+        </w:tabs>
+        <w:ind w:left="2880" w:hanging="360"/>
+      </w:pPr>
+      <w:rPr>
+        <w:rFonts w:ascii="Symbol" w:hAnsi="Symbol" w:hint="default"/>
+        <w:sz w:val="20"/>
+      </w:rPr>
+    </w:lvl>
+    <w:lvl w:ilvl="4" w:tentative="1">
+      <w:start w:val="1"/>
+      <w:numFmt w:val="bullet"/>
+      <w:lvlText w:val=""/>
+      <w:lvlJc w:val="left"/>
+      <w:pPr>
+        <w:tabs>
+          <w:tab w:val="num" w:pos="3600"/>
+        </w:tabs>
+        <w:ind w:left="3600" w:hanging="360"/>
+      </w:pPr>
+      <w:rPr>
+        <w:rFonts w:ascii="Symbol" w:hAnsi="Symbol" w:hint="default"/>
+        <w:sz w:val="20"/>
+      </w:rPr>
+    </w:lvl>
+    <w:lvl w:ilvl="5" w:tentative="1">
+      <w:start w:val="1"/>
+      <w:numFmt w:val="bullet"/>
+      <w:lvlText w:val=""/>
+      <w:lvlJc w:val="left"/>
+      <w:pPr>
+        <w:tabs>
+          <w:tab w:val="num" w:pos="4320"/>
+        </w:tabs>
+        <w:ind w:left="4320" w:hanging="360"/>
+      </w:pPr>
+      <w:rPr>
+        <w:rFonts w:ascii="Symbol" w:hAnsi="Symbol" w:hint="default"/>
+        <w:sz w:val="20"/>
+      </w:rPr>
+    </w:lvl>
+    <w:lvl w:ilvl="6" w:tentative="1">
+      <w:start w:val="1"/>
+      <w:numFmt w:val="bullet"/>
+      <w:lvlText w:val=""/>
+      <w:lvlJc w:val="left"/>
+      <w:pPr>
+        <w:tabs>
+          <w:tab w:val="num" w:pos="5040"/>
+        </w:tabs>
+        <w:ind w:left="5040" w:hanging="360"/>
+      </w:pPr>
+      <w:rPr>
+        <w:rFonts w:ascii="Symbol" w:hAnsi="Symbol" w:hint="default"/>
+        <w:sz w:val="20"/>
+      </w:rPr>
+    </w:lvl>
+    <w:lvl w:ilvl="7" w:tentative="1">
+      <w:start w:val="1"/>
+      <w:numFmt w:val="bullet"/>
+      <w:lvlText w:val=""/>
+      <w:lvlJc w:val="left"/>
+      <w:pPr>
+        <w:tabs>
+          <w:tab w:val="num" w:pos="5760"/>
+        </w:tabs>
+        <w:ind w:left="5760" w:hanging="360"/>
+      </w:pPr>
+      <w:rPr>
+        <w:rFonts w:ascii="Symbol" w:hAnsi="Symbol" w:hint="default"/>
+        <w:sz w:val="20"/>
+      </w:rPr>
+    </w:lvl>
+    <w:lvl w:ilvl="8" w:tentative="1">
+      <w:start w:val="1"/>
+      <w:numFmt w:val="bullet"/>
+      <w:lvlText w:val=""/>
+      <w:lvlJc w:val="left"/>
+      <w:pPr>
+        <w:tabs>
+          <w:tab w:val="num" w:pos="6480"/>
+        </w:tabs>
+        <w:ind w:left="6480" w:hanging="360"/>
+      </w:pPr>
+      <w:rPr>
+        <w:rFonts w:ascii="Symbol" w:hAnsi="Symbol" w:hint="default"/>
+        <w:sz w:val="20"/>
+      </w:rPr>
+    </w:lvl>
+  </w:abstractNum>
+  <w:abstractNum w:abstractNumId="2" w15:restartNumberingAfterBreak="0">
+    <w:nsid w:val="48C02278"/>
+    <w:multiLevelType w:val="multilevel"/>
+    <w:tmpl w:val="2CB6B3BE"/>
+    <w:lvl w:ilvl="0">
+      <w:start w:val="1"/>
+      <w:numFmt w:val="bullet"/>
+      <w:lvlText w:val=""/>
+      <w:lvlJc w:val="left"/>
+      <w:pPr>
+        <w:tabs>
+          <w:tab w:val="num" w:pos="720"/>
+        </w:tabs>
+        <w:ind w:left="720" w:hanging="360"/>
+      </w:pPr>
+      <w:rPr>
+        <w:rFonts w:ascii="Symbol" w:hAnsi="Symbol" w:hint="default"/>
+        <w:sz w:val="20"/>
+      </w:rPr>
+    </w:lvl>
+    <w:lvl w:ilvl="1" w:tentative="1">
+      <w:start w:val="1"/>
+      <w:numFmt w:val="bullet"/>
+      <w:lvlText w:val=""/>
+      <w:lvlJc w:val="left"/>
+      <w:pPr>
+        <w:tabs>
+          <w:tab w:val="num" w:pos="1440"/>
+        </w:tabs>
+        <w:ind w:left="1440" w:hanging="360"/>
+      </w:pPr>
+      <w:rPr>
+        <w:rFonts w:ascii="Symbol" w:hAnsi="Symbol" w:hint="default"/>
+        <w:sz w:val="20"/>
+      </w:rPr>
+    </w:lvl>
+    <w:lvl w:ilvl="2" w:tentative="1">
+      <w:start w:val="1"/>
+      <w:numFmt w:val="bullet"/>
+      <w:lvlText w:val=""/>
+      <w:lvlJc w:val="left"/>
+      <w:pPr>
+        <w:tabs>
+          <w:tab w:val="num" w:pos="2160"/>
+        </w:tabs>
+        <w:ind w:left="2160" w:hanging="360"/>
+      </w:pPr>
+      <w:rPr>
+        <w:rFonts w:ascii="Symbol" w:hAnsi="Symbol" w:hint="default"/>
+        <w:sz w:val="20"/>
+      </w:rPr>
+    </w:lvl>
+    <w:lvl w:ilvl="3" w:tentative="1">
+      <w:start w:val="1"/>
+      <w:numFmt w:val="bullet"/>
+      <w:lvlText w:val=""/>
+      <w:lvlJc w:val="left"/>
+      <w:pPr>
+        <w:tabs>
+          <w:tab w:val="num" w:pos="2880"/>
+        </w:tabs>
+        <w:ind w:left="2880" w:hanging="360"/>
+      </w:pPr>
+      <w:rPr>
+        <w:rFonts w:ascii="Symbol" w:hAnsi="Symbol" w:hint="default"/>
+        <w:sz w:val="20"/>
+      </w:rPr>
+    </w:lvl>
+    <w:lvl w:ilvl="4" w:tentative="1">
+      <w:start w:val="1"/>
+      <w:numFmt w:val="bullet"/>
+      <w:lvlText w:val=""/>
+      <w:lvlJc w:val="left"/>
+      <w:pPr>
+        <w:tabs>
+          <w:tab w:val="num" w:pos="3600"/>
+        </w:tabs>
+        <w:ind w:left="3600" w:hanging="360"/>
+      </w:pPr>
+      <w:rPr>
+        <w:rFonts w:ascii="Symbol" w:hAnsi="Symbol" w:hint="default"/>
+        <w:sz w:val="20"/>
+      </w:rPr>
+    </w:lvl>
+    <w:lvl w:ilvl="5" w:tentative="1">
+      <w:start w:val="1"/>
+      <w:numFmt w:val="bullet"/>
+      <w:lvlText w:val=""/>
+      <w:lvlJc w:val="left"/>
+      <w:pPr>
+        <w:tabs>
+          <w:tab w:val="num" w:pos="4320"/>
+        </w:tabs>
+        <w:ind w:left="4320" w:hanging="360"/>
+      </w:pPr>
+      <w:rPr>
+        <w:rFonts w:ascii="Symbol" w:hAnsi="Symbol" w:hint="default"/>
+        <w:sz w:val="20"/>
+      </w:rPr>
+    </w:lvl>
+    <w:lvl w:ilvl="6" w:tentative="1">
+      <w:start w:val="1"/>
+      <w:numFmt w:val="bullet"/>
+      <w:lvlText w:val=""/>
+      <w:lvlJc w:val="left"/>
+      <w:pPr>
+        <w:tabs>
+          <w:tab w:val="num" w:pos="5040"/>
+        </w:tabs>
+        <w:ind w:left="5040" w:hanging="360"/>
+      </w:pPr>
+      <w:rPr>
+        <w:rFonts w:ascii="Symbol" w:hAnsi="Symbol" w:hint="default"/>
+        <w:sz w:val="20"/>
+      </w:rPr>
+    </w:lvl>
+    <w:lvl w:ilvl="7" w:tentative="1">
+      <w:start w:val="1"/>
+      <w:numFmt w:val="bullet"/>
+      <w:lvlText w:val=""/>
+      <w:lvlJc w:val="left"/>
+      <w:pPr>
+        <w:tabs>
+          <w:tab w:val="num" w:pos="5760"/>
+        </w:tabs>
+        <w:ind w:left="5760" w:hanging="360"/>
+      </w:pPr>
+      <w:rPr>
+        <w:rFonts w:ascii="Symbol" w:hAnsi="Symbol" w:hint="default"/>
+        <w:sz w:val="20"/>
+      </w:rPr>
+    </w:lvl>
+    <w:lvl w:ilvl="8" w:tentative="1">
+      <w:start w:val="1"/>
+      <w:numFmt w:val="bullet"/>
+      <w:lvlText w:val=""/>
+      <w:lvlJc w:val="left"/>
+      <w:pPr>
+        <w:tabs>
+          <w:tab w:val="num" w:pos="6480"/>
+        </w:tabs>
+        <w:ind w:left="6480" w:hanging="360"/>
+      </w:pPr>
+      <w:rPr>
+        <w:rFonts w:ascii="Symbol" w:hAnsi="Symbol" w:hint="default"/>
+        <w:sz w:val="20"/>
+      </w:rPr>
+    </w:lvl>
+  </w:abstractNum>
+  <w:abstractNum w:abstractNumId="3" w15:restartNumberingAfterBreak="0">
+    <w:nsid w:val="56D749F7"/>
+    <w:multiLevelType w:val="multilevel"/>
+    <w:tmpl w:val="828CA558"/>
+    <w:lvl w:ilvl="0">
+      <w:start w:val="1"/>
+      <w:numFmt w:val="bullet"/>
+      <w:lvlText w:val=""/>
+      <w:lvlJc w:val="left"/>
+      <w:pPr>
+        <w:tabs>
+          <w:tab w:val="num" w:pos="720"/>
+        </w:tabs>
+        <w:ind w:left="720" w:hanging="360"/>
+      </w:pPr>
+      <w:rPr>
+        <w:rFonts w:ascii="Symbol" w:hAnsi="Symbol" w:hint="default"/>
+        <w:sz w:val="20"/>
+      </w:rPr>
+    </w:lvl>
+    <w:lvl w:ilvl="1" w:tentative="1">
+      <w:start w:val="1"/>
+      <w:numFmt w:val="bullet"/>
+      <w:lvlText w:val=""/>
+      <w:lvlJc w:val="left"/>
+      <w:pPr>
+        <w:tabs>
+          <w:tab w:val="num" w:pos="1440"/>
+        </w:tabs>
+        <w:ind w:left="1440" w:hanging="360"/>
+      </w:pPr>
+      <w:rPr>
+        <w:rFonts w:ascii="Symbol" w:hAnsi="Symbol" w:hint="default"/>
+        <w:sz w:val="20"/>
+      </w:rPr>
+    </w:lvl>
+    <w:lvl w:ilvl="2" w:tentative="1">
+      <w:start w:val="1"/>
+      <w:numFmt w:val="bullet"/>
+      <w:lvlText w:val=""/>
+      <w:lvlJc w:val="left"/>
+      <w:pPr>
+        <w:tabs>
+          <w:tab w:val="num" w:pos="2160"/>
+        </w:tabs>
+        <w:ind w:left="2160" w:hanging="360"/>
+      </w:pPr>
+      <w:rPr>
+        <w:rFonts w:ascii="Symbol" w:hAnsi="Symbol" w:hint="default"/>
+        <w:sz w:val="20"/>
+      </w:rPr>
+    </w:lvl>
+    <w:lvl w:ilvl="3" w:tentative="1">
+      <w:start w:val="1"/>
+      <w:numFmt w:val="bullet"/>
+      <w:lvlText w:val=""/>
+      <w:lvlJc w:val="left"/>
+      <w:pPr>
+        <w:tabs>
+          <w:tab w:val="num" w:pos="2880"/>
+        </w:tabs>
+        <w:ind w:left="2880" w:hanging="360"/>
+      </w:pPr>
+      <w:rPr>
+        <w:rFonts w:ascii="Symbol" w:hAnsi="Symbol" w:hint="default"/>
+        <w:sz w:val="20"/>
+      </w:rPr>
+    </w:lvl>
+    <w:lvl w:ilvl="4" w:tentative="1">
+      <w:start w:val="1"/>
+      <w:numFmt w:val="bullet"/>
+      <w:lvlText w:val=""/>
+      <w:lvlJc w:val="left"/>
+      <w:pPr>
+        <w:tabs>
+          <w:tab w:val="num" w:pos="3600"/>
+        </w:tabs>
+        <w:ind w:left="3600" w:hanging="360"/>
+      </w:pPr>
+      <w:rPr>
+        <w:rFonts w:ascii="Symbol" w:hAnsi="Symbol" w:hint="default"/>
+        <w:sz w:val="20"/>
+      </w:rPr>
+    </w:lvl>
+    <w:lvl w:ilvl="5" w:tentative="1">
+      <w:start w:val="1"/>
+      <w:numFmt w:val="bullet"/>
+      <w:lvlText w:val=""/>
+      <w:lvlJc w:val="left"/>
+      <w:pPr>
+        <w:tabs>
+          <w:tab w:val="num" w:pos="4320"/>
+        </w:tabs>
+        <w:ind w:left="4320" w:hanging="360"/>
+      </w:pPr>
+      <w:rPr>
+        <w:rFonts w:ascii="Symbol" w:hAnsi="Symbol" w:hint="default"/>
+        <w:sz w:val="20"/>
+      </w:rPr>
+    </w:lvl>
+    <w:lvl w:ilvl="6" w:tentative="1">
+      <w:start w:val="1"/>
+      <w:numFmt w:val="bullet"/>
+      <w:lvlText w:val=""/>
+      <w:lvlJc w:val="left"/>
+      <w:pPr>
+        <w:tabs>
+          <w:tab w:val="num" w:pos="5040"/>
+        </w:tabs>
+        <w:ind w:left="5040" w:hanging="360"/>
+      </w:pPr>
+      <w:rPr>
+        <w:rFonts w:ascii="Symbol" w:hAnsi="Symbol" w:hint="default"/>
+        <w:sz w:val="20"/>
+      </w:rPr>
+    </w:lvl>
+    <w:lvl w:ilvl="7" w:tentative="1">
+      <w:start w:val="1"/>
+      <w:numFmt w:val="bullet"/>
+      <w:lvlText w:val=""/>
+      <w:lvlJc w:val="left"/>
+      <w:pPr>
+        <w:tabs>
+          <w:tab w:val="num" w:pos="5760"/>
+        </w:tabs>
+        <w:ind w:left="5760" w:hanging="360"/>
+      </w:pPr>
+      <w:rPr>
+        <w:rFonts w:ascii="Symbol" w:hAnsi="Symbol" w:hint="default"/>
+        <w:sz w:val="20"/>
+      </w:rPr>
+    </w:lvl>
+    <w:lvl w:ilvl="8" w:tentative="1">
+      <w:start w:val="1"/>
+      <w:numFmt w:val="bullet"/>
+      <w:lvlText w:val=""/>
+      <w:lvlJc w:val="left"/>
+      <w:pPr>
+        <w:tabs>
+          <w:tab w:val="num" w:pos="6480"/>
+        </w:tabs>
+        <w:ind w:left="6480" w:hanging="360"/>
+      </w:pPr>
+      <w:rPr>
+        <w:rFonts w:ascii="Symbol" w:hAnsi="Symbol" w:hint="default"/>
+        <w:sz w:val="20"/>
+      </w:rPr>
+    </w:lvl>
+  </w:abstractNum>
+  <w:abstractNum w:abstractNumId="4" w15:restartNumberingAfterBreak="0">
+    <w:nsid w:val="693742EF"/>
+    <w:multiLevelType w:val="multilevel"/>
+    <w:tmpl w:val="F612D2FA"/>
+    <w:lvl w:ilvl="0">
+      <w:start w:val="1"/>
+      <w:numFmt w:val="bullet"/>
+      <w:lvlText w:val=""/>
+      <w:lvlJc w:val="left"/>
+      <w:pPr>
+        <w:tabs>
+          <w:tab w:val="num" w:pos="720"/>
+        </w:tabs>
+        <w:ind w:left="720" w:hanging="360"/>
+      </w:pPr>
+      <w:rPr>
+        <w:rFonts w:ascii="Symbol" w:hAnsi="Symbol" w:hint="default"/>
+        <w:sz w:val="20"/>
+      </w:rPr>
+    </w:lvl>
+    <w:lvl w:ilvl="1" w:tentative="1">
+      <w:start w:val="1"/>
+      <w:numFmt w:val="bullet"/>
+      <w:lvlText w:val=""/>
+      <w:lvlJc w:val="left"/>
+      <w:pPr>
+        <w:tabs>
+          <w:tab w:val="num" w:pos="1440"/>
+        </w:tabs>
+        <w:ind w:left="1440" w:hanging="360"/>
+      </w:pPr>
+      <w:rPr>
+        <w:rFonts w:ascii="Symbol" w:hAnsi="Symbol" w:hint="default"/>
+        <w:sz w:val="20"/>
+      </w:rPr>
+    </w:lvl>
+    <w:lvl w:ilvl="2" w:tentative="1">
+      <w:start w:val="1"/>
+      <w:numFmt w:val="bullet"/>
+      <w:lvlText w:val=""/>
+      <w:lvlJc w:val="left"/>
+      <w:pPr>
+        <w:tabs>
+          <w:tab w:val="num" w:pos="2160"/>
+        </w:tabs>
+        <w:ind w:left="2160" w:hanging="360"/>
+      </w:pPr>
+      <w:rPr>
+        <w:rFonts w:ascii="Symbol" w:hAnsi="Symbol" w:hint="default"/>
+        <w:sz w:val="20"/>
+      </w:rPr>
+    </w:lvl>
+    <w:lvl w:ilvl="3" w:tentative="1">
+      <w:start w:val="1"/>
+      <w:numFmt w:val="bullet"/>
+      <w:lvlText w:val=""/>
+      <w:lvlJc w:val="left"/>
+      <w:pPr>
+        <w:tabs>
+          <w:tab w:val="num" w:pos="2880"/>
+        </w:tabs>
+        <w:ind w:left="2880" w:hanging="360"/>
+      </w:pPr>
+      <w:rPr>
+        <w:rFonts w:ascii="Symbol" w:hAnsi="Symbol" w:hint="default"/>
+        <w:sz w:val="20"/>
+      </w:rPr>
+    </w:lvl>
+    <w:lvl w:ilvl="4" w:tentative="1">
+      <w:start w:val="1"/>
+      <w:numFmt w:val="bullet"/>
+      <w:lvlText w:val=""/>
+      <w:lvlJc w:val="left"/>
+      <w:pPr>
+        <w:tabs>
+          <w:tab w:val="num" w:pos="3600"/>
+        </w:tabs>
+        <w:ind w:left="3600" w:hanging="360"/>
+      </w:pPr>
+      <w:rPr>
+        <w:rFonts w:ascii="Symbol" w:hAnsi="Symbol" w:hint="default"/>
+        <w:sz w:val="20"/>
+      </w:rPr>
+    </w:lvl>
+    <w:lvl w:ilvl="5" w:tentative="1">
+      <w:start w:val="1"/>
+      <w:numFmt w:val="bullet"/>
+      <w:lvlText w:val=""/>
+      <w:lvlJc w:val="left"/>
+      <w:pPr>
+        <w:tabs>
+          <w:tab w:val="num" w:pos="4320"/>
+        </w:tabs>
+        <w:ind w:left="4320" w:hanging="360"/>
+      </w:pPr>
+      <w:rPr>
+        <w:rFonts w:ascii="Symbol" w:hAnsi="Symbol" w:hint="default"/>
+        <w:sz w:val="20"/>
+      </w:rPr>
+    </w:lvl>
+    <w:lvl w:ilvl="6" w:tentative="1">
+      <w:start w:val="1"/>
+      <w:numFmt w:val="bullet"/>
+      <w:lvlText w:val=""/>
+      <w:lvlJc w:val="left"/>
+      <w:pPr>
+        <w:tabs>
+          <w:tab w:val="num" w:pos="5040"/>
+        </w:tabs>
+        <w:ind w:left="5040" w:hanging="360"/>
+      </w:pPr>
+      <w:rPr>
+        <w:rFonts w:ascii="Symbol" w:hAnsi="Symbol" w:hint="default"/>
+        <w:sz w:val="20"/>
+      </w:rPr>
+    </w:lvl>
+    <w:lvl w:ilvl="7" w:tentative="1">
+      <w:start w:val="1"/>
+      <w:numFmt w:val="bullet"/>
+      <w:lvlText w:val=""/>
+      <w:lvlJc w:val="left"/>
+      <w:pPr>
+        <w:tabs>
+          <w:tab w:val="num" w:pos="5760"/>
+        </w:tabs>
+        <w:ind w:left="5760" w:hanging="360"/>
+      </w:pPr>
+      <w:rPr>
+        <w:rFonts w:ascii="Symbol" w:hAnsi="Symbol" w:hint="default"/>
+        <w:sz w:val="20"/>
+      </w:rPr>
+    </w:lvl>
+    <w:lvl w:ilvl="8" w:tentative="1">
+      <w:start w:val="1"/>
+      <w:numFmt w:val="bullet"/>
+      <w:lvlText w:val=""/>
+      <w:lvlJc w:val="left"/>
+      <w:pPr>
+        <w:tabs>
+          <w:tab w:val="num" w:pos="6480"/>
+        </w:tabs>
+        <w:ind w:left="6480" w:hanging="360"/>
+      </w:pPr>
+      <w:rPr>
+        <w:rFonts w:ascii="Symbol" w:hAnsi="Symbol" w:hint="default"/>
+        <w:sz w:val="20"/>
+      </w:rPr>
+    </w:lvl>
+  </w:abstractNum>
+  <w:num w:numId="1" w16cid:durableId="33507013">
+    <w:abstractNumId w:val="2"/>
+  </w:num>
+  <w:num w:numId="2" w16cid:durableId="2147234086">
+    <w:abstractNumId w:val="1"/>
+  </w:num>
+  <w:num w:numId="3" w16cid:durableId="785778450">
+    <w:abstractNumId w:val="0"/>
+  </w:num>
+  <w:num w:numId="4" w16cid:durableId="801773584">
+    <w:abstractNumId w:val="4"/>
+  </w:num>
+  <w:num w:numId="5" w16cid:durableId="1235435007">
+    <w:abstractNumId w:val="3"/>
+  </w:num>
+</w:numbering>
 </file>
 
 <file path=word/styles.xml><?xml version="1.0" encoding="utf-8"?>
